--- a/Documents/Testing/TestPlan/test-plan-template.docx
+++ b/Documents/Testing/TestPlan/test-plan-template.docx
@@ -34,12 +34,16 @@
           <w:b w:val="0"/>
           <w:bCs w:val="0"/>
           <w:color w:val="3A3A3A"/>
+          <w:sz w:val="28"/>
+          <w:szCs w:val="28"/>
         </w:rPr>
       </w:pPr>
       <w:r>
         <w:rPr>
           <w:rStyle w:val="Strong"/>
           <w:color w:val="3A3A3A"/>
+          <w:sz w:val="28"/>
+          <w:szCs w:val="28"/>
           <w:bdr w:val="none" w:sz="0" w:space="0" w:color="auto" w:frame="1"/>
         </w:rPr>
         <w:t>Introduction</w:t>
@@ -104,12 +108,16 @@
         <w:rPr>
           <w:rStyle w:val="Strong"/>
           <w:color w:val="3A3A3A"/>
+          <w:sz w:val="28"/>
+          <w:szCs w:val="28"/>
         </w:rPr>
       </w:pPr>
       <w:r>
         <w:rPr>
           <w:rStyle w:val="Strong"/>
           <w:color w:val="3A3A3A"/>
+          <w:sz w:val="28"/>
+          <w:szCs w:val="28"/>
           <w:bdr w:val="none" w:sz="0" w:space="0" w:color="auto" w:frame="1"/>
         </w:rPr>
         <w:t>Scope</w:t>
@@ -440,12 +448,16 @@
         <w:rPr>
           <w:rStyle w:val="Strong"/>
           <w:color w:val="3A3A3A"/>
+          <w:sz w:val="28"/>
+          <w:szCs w:val="28"/>
         </w:rPr>
       </w:pPr>
       <w:r>
         <w:rPr>
           <w:rStyle w:val="Strong"/>
           <w:color w:val="3A3A3A"/>
+          <w:sz w:val="28"/>
+          <w:szCs w:val="28"/>
           <w:bdr w:val="none" w:sz="0" w:space="0" w:color="auto" w:frame="1"/>
         </w:rPr>
         <w:t>Test Strategy</w:t>
